--- a/hiring/uploads/introduction/336362011297_332879642389_Arvind Tingloo_Head  Civil_Dail.docx
+++ b/hiring/uploads/introduction/336362011297_332879642389_Arvind Tingloo_Head  Civil_Dail.docx
@@ -499,7 +499,7 @@
                 <w:sz w:val="20"/>
                 <w:szCs w:val="20"/>
               </w:rPr>
-              <w:t>07-Aug-2018</w:t>
+              <w:t>10-Aug-2018</w:t>
             </w:r>
           </w:p>
           <w:p>

--- a/hiring/uploads/introduction/336362011297_332879642389_Arvind Tingloo_Head  Civil_Dail.docx
+++ b/hiring/uploads/introduction/336362011297_332879642389_Arvind Tingloo_Head  Civil_Dail.docx
@@ -306,7 +306,7 @@
                 <w:sz w:val="20"/>
                 <w:szCs w:val="20"/>
               </w:rPr>
-              <w:t>Software Developer (PHP)</w:t>
+              <w:t>Software Developer</w:t>
             </w:r>
           </w:p>
           <w:p>
@@ -324,7 +324,7 @@
               <w:ind w:left="112" w:right="791"/>
             </w:pPr>
             <w:r>
-              <w:t>Nikki's Software</w:t>
+              <w:t>BigSpire Software </w:t>
             </w:r>
             <w:r>
               <w:t xml:space="preserve"> </w:t>
@@ -499,7 +499,7 @@
                 <w:sz w:val="20"/>
                 <w:szCs w:val="20"/>
               </w:rPr>
-              <w:t>10-Aug-2018</w:t>
+              <w:t>17-Aug-2018</w:t>
             </w:r>
           </w:p>
           <w:p>
